--- a/PV Resources.docx
+++ b/PV Resources.docx
@@ -109,11 +109,9 @@
       <w:r>
         <w:t>shopping mall area</w:t>
       </w:r>
-      <w:proofErr w:type="gramStart"/>
       <w:r>
         <w:t>)</w:t>
       </w:r>
-      <w:proofErr w:type="gramEnd"/>
       <w:r>
         <w:br/>
         <w:t xml:space="preserve">Decent prices for </w:t>
@@ -249,15 +247,7 @@
         <w:t xml:space="preserve"> – </w:t>
       </w:r>
       <w:r>
-        <w:t xml:space="preserve">65 University </w:t>
-      </w:r>
-      <w:proofErr w:type="spellStart"/>
-      <w:r>
-        <w:t>Dr</w:t>
-      </w:r>
-      <w:proofErr w:type="spellEnd"/>
-      <w:r>
-        <w:t>, Amherst, MA 01002</w:t>
+        <w:t>65 University Dr, Amherst, MA 01002</w:t>
       </w:r>
       <w:r>
         <w:t xml:space="preserve"> (Just before the Big-Y</w:t>
@@ -349,13 +339,7 @@
         <w:t xml:space="preserve">The </w:t>
       </w:r>
       <w:r>
-        <w:t>M5 makerspace in the</w:t>
-      </w:r>
-      <w:r>
-        <w:t xml:space="preserve"> Department of Electrical and Computer Engineering </w:t>
-      </w:r>
-      <w:r>
-        <w:t xml:space="preserve">has some resources </w:t>
+        <w:t xml:space="preserve">M5 makerspace in the Department of Electrical and Computer Engineering has some resources </w:t>
       </w:r>
       <w:r>
         <w:t xml:space="preserve">for </w:t>
@@ -447,7 +431,10 @@
         <w:t xml:space="preserve">and </w:t>
       </w:r>
       <w:r>
-        <w:t xml:space="preserve">doing things like soldering, welding, or woodworking.  The </w:t>
+        <w:t>doing things like soldering</w:t>
+      </w:r>
+      <w:r>
+        <w:t xml:space="preserve">, welding, or woodworking.  </w:t>
       </w:r>
       <w:bookmarkStart w:id="0" w:name="_GoBack"/>
       <w:bookmarkEnd w:id="0"/>
